--- a/set_list_style/source_outlined.docx
+++ b/set_list_style/source_outlined.docx
@@ -20,167 +20,147 @@
     </w:p>
     <w:p>
       <w:pPr>
-        <w:outlineLvl w:val="0"/>
-        <w:rPr>
-          <w:rFonts w:eastAsia="宋体"/>
-          <w:lang w:eastAsia="zh-CN"/>
-        </w:rPr>
-      </w:pPr>
-      <w:r>
-        <w:rPr>
-          <w:rFonts w:eastAsia="宋体" w:hint="eastAsia"/>
-          <w:lang w:eastAsia="zh-CN"/>
-        </w:rPr>
-        <w:t>第一章</w:t>
-      </w:r>
-      <w:r>
-        <w:rPr>
-          <w:rFonts w:eastAsia="宋体" w:hint="eastAsia"/>
-          <w:lang w:eastAsia="zh-CN"/>
-        </w:rPr>
-        <w:t xml:space="preserve"> </w:t>
-      </w:r>
-      <w:r>
-        <w:rPr>
-          <w:rFonts w:eastAsia="宋体" w:hint="eastAsia"/>
-          <w:lang w:eastAsia="zh-CN"/>
-        </w:rPr>
-        <w:t>爱上电话卡是赌博</w:t>
-      </w:r>
-      <w:r>
-        <w:rPr>
-          <w:rFonts w:eastAsia="宋体" w:hint="eastAsia"/>
-          <w:lang w:eastAsia="zh-CN"/>
+        <w:pStyle w:val="my71"/>
+      </w:pPr>
+      <w:r>
+        <w:rPr>
+          <w:rFonts w:ascii="微软雅黑" w:hAnsi="微软雅黑" w:cs="微软雅黑" w:hint="eastAsia"/>
+        </w:rPr>
+        <w:t>爱</w:t>
+      </w:r>
+      <w:r>
+        <w:rPr>
+          <w:rFonts w:ascii="MS Mincho" w:hAnsi="MS Mincho" w:cs="MS Mincho" w:hint="eastAsia"/>
+        </w:rPr>
+        <w:t>上</w:t>
+      </w:r>
+      <w:r>
+        <w:rPr>
+          <w:rFonts w:ascii="微软雅黑" w:hAnsi="微软雅黑" w:cs="微软雅黑" w:hint="eastAsia"/>
+        </w:rPr>
+        <w:t>电话</w:t>
+      </w:r>
+      <w:r>
+        <w:rPr>
+          <w:rFonts w:ascii="MS Mincho" w:hAnsi="MS Mincho" w:cs="MS Mincho" w:hint="eastAsia"/>
+        </w:rPr>
+        <w:t>卡是</w:t>
+      </w:r>
+      <w:r>
+        <w:rPr>
+          <w:rFonts w:ascii="微软雅黑" w:hAnsi="微软雅黑" w:cs="微软雅黑" w:hint="eastAsia"/>
+        </w:rPr>
+        <w:t>赌</w:t>
+      </w:r>
+      <w:r>
+        <w:rPr>
+          <w:rFonts w:ascii="MS Mincho" w:hAnsi="MS Mincho" w:cs="MS Mincho" w:hint="eastAsia"/>
+        </w:rPr>
+        <w:t>博</w:t>
+      </w:r>
+      <w:r>
+        <w:rPr>
+          <w:rFonts w:hint="eastAsia"/>
         </w:rPr>
         <w:t>u</w:t>
       </w:r>
       <w:r>
         <w:rPr>
-          <w:rFonts w:eastAsia="宋体" w:hint="eastAsia"/>
-          <w:lang w:eastAsia="zh-CN"/>
-        </w:rPr>
-        <w:t>哑巴收发货人微软微软尼可拉</w:t>
-      </w:r>
-      <w:r>
-        <w:rPr>
-          <w:rFonts w:eastAsia="宋体" w:hint="eastAsia"/>
-          <w:lang w:eastAsia="zh-CN"/>
-        </w:rPr>
-        <w:t>爱上电话卡是赌博</w:t>
-      </w:r>
-      <w:r>
-        <w:rPr>
-          <w:rFonts w:eastAsia="宋体" w:hint="eastAsia"/>
-          <w:lang w:eastAsia="zh-CN"/>
+          <w:rFonts w:hint="eastAsia"/>
+        </w:rPr>
+        <w:t>哑巴收发货人微软微软尼可拉爱上电话卡是赌博</w:t>
+      </w:r>
+      <w:r>
+        <w:rPr>
+          <w:rFonts w:hint="eastAsia"/>
         </w:rPr>
         <w:t>u</w:t>
       </w:r>
       <w:r>
         <w:rPr>
-          <w:rFonts w:eastAsia="宋体" w:hint="eastAsia"/>
-          <w:lang w:eastAsia="zh-CN"/>
+          <w:rFonts w:hint="eastAsia"/>
         </w:rPr>
         <w:t>哑巴收发货人微软微软尼可拉爱上电话卡是赌博</w:t>
       </w:r>
       <w:r>
         <w:rPr>
-          <w:rFonts w:eastAsia="宋体" w:hint="eastAsia"/>
-          <w:lang w:eastAsia="zh-CN"/>
+          <w:rFonts w:hint="eastAsia"/>
         </w:rPr>
         <w:t>u</w:t>
       </w:r>
       <w:r>
         <w:rPr>
-          <w:rFonts w:eastAsia="宋体" w:hint="eastAsia"/>
-          <w:lang w:eastAsia="zh-CN"/>
+          <w:rFonts w:hint="eastAsia"/>
         </w:rPr>
         <w:t>哑巴收发货人微软微软尼可拉爱上电话卡是赌博</w:t>
       </w:r>
       <w:r>
         <w:rPr>
-          <w:rFonts w:eastAsia="宋体" w:hint="eastAsia"/>
-          <w:lang w:eastAsia="zh-CN"/>
+          <w:rFonts w:hint="eastAsia"/>
         </w:rPr>
         <w:t>u</w:t>
       </w:r>
       <w:r>
         <w:rPr>
-          <w:rFonts w:eastAsia="宋体" w:hint="eastAsia"/>
-          <w:lang w:eastAsia="zh-CN"/>
+          <w:rFonts w:hint="eastAsia"/>
         </w:rPr>
         <w:t>哑巴收发货人微软微软尼可拉爱上电话卡是赌博</w:t>
       </w:r>
       <w:r>
         <w:rPr>
-          <w:rFonts w:eastAsia="宋体" w:hint="eastAsia"/>
-          <w:lang w:eastAsia="zh-CN"/>
+          <w:rFonts w:hint="eastAsia"/>
         </w:rPr>
         <w:t>u</w:t>
       </w:r>
       <w:r>
         <w:rPr>
-          <w:rFonts w:eastAsia="宋体" w:hint="eastAsia"/>
-          <w:lang w:eastAsia="zh-CN"/>
+          <w:rFonts w:hint="eastAsia"/>
         </w:rPr>
         <w:t>哑巴收发货人微软微软尼可拉爱上电话卡是赌博</w:t>
       </w:r>
       <w:r>
         <w:rPr>
-          <w:rFonts w:eastAsia="宋体" w:hint="eastAsia"/>
-          <w:lang w:eastAsia="zh-CN"/>
+          <w:rFonts w:hint="eastAsia"/>
         </w:rPr>
         <w:t>u</w:t>
       </w:r>
       <w:r>
         <w:rPr>
-          <w:rFonts w:eastAsia="宋体" w:hint="eastAsia"/>
-          <w:lang w:eastAsia="zh-CN"/>
+          <w:rFonts w:hint="eastAsia"/>
         </w:rPr>
         <w:t>哑巴收发货人微软微软尼可拉爱上电话卡是赌博</w:t>
       </w:r>
       <w:r>
         <w:rPr>
-          <w:rFonts w:eastAsia="宋体" w:hint="eastAsia"/>
-          <w:lang w:eastAsia="zh-CN"/>
+          <w:rFonts w:hint="eastAsia"/>
         </w:rPr>
         <w:t>u</w:t>
       </w:r>
       <w:r>
         <w:rPr>
-          <w:rFonts w:eastAsia="宋体" w:hint="eastAsia"/>
-          <w:lang w:eastAsia="zh-CN"/>
+          <w:rFonts w:hint="eastAsia"/>
         </w:rPr>
         <w:t>哑巴收发货人微软微软尼可拉</w:t>
       </w:r>
     </w:p>
     <w:p>
       <w:pPr>
-        <w:outlineLvl w:val="1"/>
-        <w:rPr>
-          <w:rFonts w:eastAsia="宋体"/>
-          <w:lang w:eastAsia="zh-CN"/>
-        </w:rPr>
-      </w:pPr>
-      <w:r>
-        <w:rPr>
-          <w:rFonts w:eastAsia="宋体" w:hint="eastAsia"/>
-          <w:lang w:eastAsia="zh-CN"/>
+        <w:pStyle w:val="my72"/>
+      </w:pPr>
+      <w:r>
+        <w:rPr>
+          <w:rFonts w:hint="eastAsia"/>
         </w:rPr>
         <w:t>1.1</w:t>
       </w:r>
     </w:p>
     <w:p>
       <w:pPr>
-        <w:outlineLvl w:val="2"/>
-        <w:rPr>
-          <w:rFonts w:eastAsia="宋体"/>
-          <w:lang w:eastAsia="zh-CN"/>
-        </w:rPr>
-      </w:pPr>
-      <w:r>
-        <w:rPr>
-          <w:rFonts w:eastAsia="宋体" w:hint="eastAsia"/>
-          <w:lang w:eastAsia="zh-CN"/>
+        <w:pStyle w:val="my73"/>
+      </w:pPr>
+      <w:r>
+        <w:rPr>
+          <w:rFonts w:hint="eastAsia"/>
         </w:rPr>
         <w:t>1.1.1</w:t>
       </w:r>
@@ -200,6 +180,1155 @@
         </w:rPr>
         <w:t>正文</w:t>
       </w:r>
+      <w:r>
+        <w:rPr>
+          <w:rFonts w:eastAsia="宋体" w:hint="eastAsia"/>
+          <w:lang w:eastAsia="zh-CN"/>
+        </w:rPr>
+        <w:t>巴收发货人微软微软尼可拉爱上电话卡是赌博</w:t>
+      </w:r>
+      <w:r>
+        <w:rPr>
+          <w:rFonts w:eastAsia="宋体" w:hint="eastAsia"/>
+          <w:lang w:eastAsia="zh-CN"/>
+        </w:rPr>
+        <w:t>u</w:t>
+      </w:r>
+      <w:r>
+        <w:rPr>
+          <w:rFonts w:eastAsia="宋体" w:hint="eastAsia"/>
+          <w:lang w:eastAsia="zh-CN"/>
+        </w:rPr>
+        <w:t>哑巴收发货人微软微软尼可拉爱上电话卡是赌博</w:t>
+      </w:r>
+      <w:r>
+        <w:rPr>
+          <w:rFonts w:eastAsia="宋体" w:hint="eastAsia"/>
+          <w:lang w:eastAsia="zh-CN"/>
+        </w:rPr>
+        <w:t>u</w:t>
+      </w:r>
+      <w:r>
+        <w:rPr>
+          <w:rFonts w:eastAsia="宋体" w:hint="eastAsia"/>
+          <w:lang w:eastAsia="zh-CN"/>
+        </w:rPr>
+        <w:t>哑巴收发货人微软微软尼可拉爱上电话卡是赌博</w:t>
+      </w:r>
+      <w:r>
+        <w:rPr>
+          <w:rFonts w:eastAsia="宋体" w:hint="eastAsia"/>
+          <w:lang w:eastAsia="zh-CN"/>
+        </w:rPr>
+        <w:t>u</w:t>
+      </w:r>
+      <w:r>
+        <w:rPr>
+          <w:rFonts w:eastAsia="宋体" w:hint="eastAsia"/>
+          <w:lang w:eastAsia="zh-CN"/>
+        </w:rPr>
+        <w:t>哑巴收发货人微软微软尼可拉巴收发货人微软微软尼可拉爱上电话卡是赌博</w:t>
+      </w:r>
+      <w:r>
+        <w:rPr>
+          <w:rFonts w:eastAsia="宋体" w:hint="eastAsia"/>
+          <w:lang w:eastAsia="zh-CN"/>
+        </w:rPr>
+        <w:t>u</w:t>
+      </w:r>
+      <w:r>
+        <w:rPr>
+          <w:rFonts w:eastAsia="宋体" w:hint="eastAsia"/>
+          <w:lang w:eastAsia="zh-CN"/>
+        </w:rPr>
+        <w:t>哑巴收发货人微软微软尼可拉爱上电话卡是赌博</w:t>
+      </w:r>
+      <w:r>
+        <w:rPr>
+          <w:rFonts w:eastAsia="宋体" w:hint="eastAsia"/>
+          <w:lang w:eastAsia="zh-CN"/>
+        </w:rPr>
+        <w:t>u</w:t>
+      </w:r>
+      <w:r>
+        <w:rPr>
+          <w:rFonts w:eastAsia="宋体" w:hint="eastAsia"/>
+          <w:lang w:eastAsia="zh-CN"/>
+        </w:rPr>
+        <w:t>哑巴收发货人微软微软尼可拉爱上电话卡是赌博</w:t>
+      </w:r>
+      <w:r>
+        <w:rPr>
+          <w:rFonts w:eastAsia="宋体" w:hint="eastAsia"/>
+          <w:lang w:eastAsia="zh-CN"/>
+        </w:rPr>
+        <w:t>u</w:t>
+      </w:r>
+      <w:r>
+        <w:rPr>
+          <w:rFonts w:eastAsia="宋体" w:hint="eastAsia"/>
+          <w:lang w:eastAsia="zh-CN"/>
+        </w:rPr>
+        <w:t>哑巴收发货人微软微软尼可拉巴收发货人微软微软尼可拉爱上电话卡是赌博</w:t>
+      </w:r>
+      <w:r>
+        <w:rPr>
+          <w:rFonts w:eastAsia="宋体" w:hint="eastAsia"/>
+          <w:lang w:eastAsia="zh-CN"/>
+        </w:rPr>
+        <w:t>u</w:t>
+      </w:r>
+      <w:r>
+        <w:rPr>
+          <w:rFonts w:eastAsia="宋体" w:hint="eastAsia"/>
+          <w:lang w:eastAsia="zh-CN"/>
+        </w:rPr>
+        <w:t>哑巴收发货人微软微软尼可拉爱上电话卡是赌博</w:t>
+      </w:r>
+      <w:r>
+        <w:rPr>
+          <w:rFonts w:eastAsia="宋体" w:hint="eastAsia"/>
+          <w:lang w:eastAsia="zh-CN"/>
+        </w:rPr>
+        <w:t>u</w:t>
+      </w:r>
+      <w:r>
+        <w:rPr>
+          <w:rFonts w:eastAsia="宋体" w:hint="eastAsia"/>
+          <w:lang w:eastAsia="zh-CN"/>
+        </w:rPr>
+        <w:t>哑巴收发货人微软微软尼可拉爱上电话卡是赌博</w:t>
+      </w:r>
+      <w:r>
+        <w:rPr>
+          <w:rFonts w:eastAsia="宋体" w:hint="eastAsia"/>
+          <w:lang w:eastAsia="zh-CN"/>
+        </w:rPr>
+        <w:t>u</w:t>
+      </w:r>
+      <w:r>
+        <w:rPr>
+          <w:rFonts w:eastAsia="宋体" w:hint="eastAsia"/>
+          <w:lang w:eastAsia="zh-CN"/>
+        </w:rPr>
+        <w:t>哑巴收发货人微软微软尼可拉巴收发货人微软微软尼可拉爱上电话卡是赌博</w:t>
+      </w:r>
+      <w:r>
+        <w:rPr>
+          <w:rFonts w:eastAsia="宋体" w:hint="eastAsia"/>
+          <w:lang w:eastAsia="zh-CN"/>
+        </w:rPr>
+        <w:t>u</w:t>
+      </w:r>
+      <w:r>
+        <w:rPr>
+          <w:rFonts w:eastAsia="宋体" w:hint="eastAsia"/>
+          <w:lang w:eastAsia="zh-CN"/>
+        </w:rPr>
+        <w:t>哑巴收发货人微软微软尼可拉爱上电话卡是赌博</w:t>
+      </w:r>
+      <w:r>
+        <w:rPr>
+          <w:rFonts w:eastAsia="宋体" w:hint="eastAsia"/>
+          <w:lang w:eastAsia="zh-CN"/>
+        </w:rPr>
+        <w:t>u</w:t>
+      </w:r>
+      <w:r>
+        <w:rPr>
+          <w:rFonts w:eastAsia="宋体" w:hint="eastAsia"/>
+          <w:lang w:eastAsia="zh-CN"/>
+        </w:rPr>
+        <w:t>哑巴收发货人微软微软尼可拉爱上电话卡是赌博</w:t>
+      </w:r>
+      <w:r>
+        <w:rPr>
+          <w:rFonts w:eastAsia="宋体" w:hint="eastAsia"/>
+          <w:lang w:eastAsia="zh-CN"/>
+        </w:rPr>
+        <w:t>u</w:t>
+      </w:r>
+      <w:r>
+        <w:rPr>
+          <w:rFonts w:eastAsia="宋体" w:hint="eastAsia"/>
+          <w:lang w:eastAsia="zh-CN"/>
+        </w:rPr>
+        <w:t>哑巴收发货人微软微软尼可拉巴收发货人微软微软尼可拉爱上电话卡是赌博</w:t>
+      </w:r>
+      <w:r>
+        <w:rPr>
+          <w:rFonts w:eastAsia="宋体" w:hint="eastAsia"/>
+          <w:lang w:eastAsia="zh-CN"/>
+        </w:rPr>
+        <w:t>u</w:t>
+      </w:r>
+      <w:r>
+        <w:rPr>
+          <w:rFonts w:eastAsia="宋体" w:hint="eastAsia"/>
+          <w:lang w:eastAsia="zh-CN"/>
+        </w:rPr>
+        <w:t>哑巴收发货人微软微软尼可拉爱上电话卡是赌博</w:t>
+      </w:r>
+      <w:r>
+        <w:rPr>
+          <w:rFonts w:eastAsia="宋体" w:hint="eastAsia"/>
+          <w:lang w:eastAsia="zh-CN"/>
+        </w:rPr>
+        <w:t>u</w:t>
+      </w:r>
+      <w:r>
+        <w:rPr>
+          <w:rFonts w:eastAsia="宋体" w:hint="eastAsia"/>
+          <w:lang w:eastAsia="zh-CN"/>
+        </w:rPr>
+        <w:t>哑巴收发货人微软微软尼可拉爱上电话卡是赌博</w:t>
+      </w:r>
+      <w:r>
+        <w:rPr>
+          <w:rFonts w:eastAsia="宋体" w:hint="eastAsia"/>
+          <w:lang w:eastAsia="zh-CN"/>
+        </w:rPr>
+        <w:t>u</w:t>
+      </w:r>
+      <w:r>
+        <w:rPr>
+          <w:rFonts w:eastAsia="宋体" w:hint="eastAsia"/>
+          <w:lang w:eastAsia="zh-CN"/>
+        </w:rPr>
+        <w:t>哑巴收发货人微软微软尼可拉巴收发货人微软微软尼可拉爱上电话卡是赌博</w:t>
+      </w:r>
+      <w:r>
+        <w:rPr>
+          <w:rFonts w:eastAsia="宋体" w:hint="eastAsia"/>
+          <w:lang w:eastAsia="zh-CN"/>
+        </w:rPr>
+        <w:t>u</w:t>
+      </w:r>
+      <w:r>
+        <w:rPr>
+          <w:rFonts w:eastAsia="宋体" w:hint="eastAsia"/>
+          <w:lang w:eastAsia="zh-CN"/>
+        </w:rPr>
+        <w:t>哑巴收发货人微软微软尼可拉爱上电话卡是赌博</w:t>
+      </w:r>
+      <w:r>
+        <w:rPr>
+          <w:rFonts w:eastAsia="宋体" w:hint="eastAsia"/>
+          <w:lang w:eastAsia="zh-CN"/>
+        </w:rPr>
+        <w:t>u</w:t>
+      </w:r>
+      <w:r>
+        <w:rPr>
+          <w:rFonts w:eastAsia="宋体" w:hint="eastAsia"/>
+          <w:lang w:eastAsia="zh-CN"/>
+        </w:rPr>
+        <w:t>哑巴收发货人微软微软尼可拉爱上电话卡是赌博</w:t>
+      </w:r>
+      <w:r>
+        <w:rPr>
+          <w:rFonts w:eastAsia="宋体" w:hint="eastAsia"/>
+          <w:lang w:eastAsia="zh-CN"/>
+        </w:rPr>
+        <w:t>u</w:t>
+      </w:r>
+      <w:r>
+        <w:rPr>
+          <w:rFonts w:eastAsia="宋体" w:hint="eastAsia"/>
+          <w:lang w:eastAsia="zh-CN"/>
+        </w:rPr>
+        <w:t>哑巴收发货人微软微软尼可拉巴收发货人微软微软尼可拉爱上电话卡是赌博</w:t>
+      </w:r>
+      <w:r>
+        <w:rPr>
+          <w:rFonts w:eastAsia="宋体" w:hint="eastAsia"/>
+          <w:lang w:eastAsia="zh-CN"/>
+        </w:rPr>
+        <w:t>u</w:t>
+      </w:r>
+      <w:r>
+        <w:rPr>
+          <w:rFonts w:eastAsia="宋体" w:hint="eastAsia"/>
+          <w:lang w:eastAsia="zh-CN"/>
+        </w:rPr>
+        <w:t>哑巴收发货人微软微软尼可拉爱上电话卡是赌博</w:t>
+      </w:r>
+      <w:r>
+        <w:rPr>
+          <w:rFonts w:eastAsia="宋体" w:hint="eastAsia"/>
+          <w:lang w:eastAsia="zh-CN"/>
+        </w:rPr>
+        <w:t>u</w:t>
+      </w:r>
+      <w:r>
+        <w:rPr>
+          <w:rFonts w:eastAsia="宋体" w:hint="eastAsia"/>
+          <w:lang w:eastAsia="zh-CN"/>
+        </w:rPr>
+        <w:t>哑巴收发货人微软微软尼可拉爱上电话卡是赌博</w:t>
+      </w:r>
+      <w:r>
+        <w:rPr>
+          <w:rFonts w:eastAsia="宋体" w:hint="eastAsia"/>
+          <w:lang w:eastAsia="zh-CN"/>
+        </w:rPr>
+        <w:t>u</w:t>
+      </w:r>
+      <w:r>
+        <w:rPr>
+          <w:rFonts w:eastAsia="宋体" w:hint="eastAsia"/>
+          <w:lang w:eastAsia="zh-CN"/>
+        </w:rPr>
+        <w:t>哑巴收发货人微软微软尼可拉巴收发货人微软微软尼可拉爱上电话卡是赌博</w:t>
+      </w:r>
+      <w:r>
+        <w:rPr>
+          <w:rFonts w:eastAsia="宋体" w:hint="eastAsia"/>
+          <w:lang w:eastAsia="zh-CN"/>
+        </w:rPr>
+        <w:t>u</w:t>
+      </w:r>
+      <w:r>
+        <w:rPr>
+          <w:rFonts w:eastAsia="宋体" w:hint="eastAsia"/>
+          <w:lang w:eastAsia="zh-CN"/>
+        </w:rPr>
+        <w:t>哑巴收发货人微软微软尼可拉爱上电话卡是赌博</w:t>
+      </w:r>
+      <w:r>
+        <w:rPr>
+          <w:rFonts w:eastAsia="宋体" w:hint="eastAsia"/>
+          <w:lang w:eastAsia="zh-CN"/>
+        </w:rPr>
+        <w:t>u</w:t>
+      </w:r>
+      <w:r>
+        <w:rPr>
+          <w:rFonts w:eastAsia="宋体" w:hint="eastAsia"/>
+          <w:lang w:eastAsia="zh-CN"/>
+        </w:rPr>
+        <w:t>哑巴收发货人微软微软尼可拉爱上电话卡是赌博</w:t>
+      </w:r>
+      <w:r>
+        <w:rPr>
+          <w:rFonts w:eastAsia="宋体" w:hint="eastAsia"/>
+          <w:lang w:eastAsia="zh-CN"/>
+        </w:rPr>
+        <w:t>u</w:t>
+      </w:r>
+      <w:r>
+        <w:rPr>
+          <w:rFonts w:eastAsia="宋体" w:hint="eastAsia"/>
+          <w:lang w:eastAsia="zh-CN"/>
+        </w:rPr>
+        <w:t>哑巴收发货人微软微软尼</w:t>
+      </w:r>
+      <w:r>
+        <w:rPr>
+          <w:rFonts w:eastAsia="宋体" w:hint="eastAsia"/>
+          <w:lang w:eastAsia="zh-CN"/>
+        </w:rPr>
+        <w:lastRenderedPageBreak/>
+        <w:t>可拉巴收发货人微软微软尼可拉爱上电话卡是赌博</w:t>
+      </w:r>
+      <w:r>
+        <w:rPr>
+          <w:rFonts w:eastAsia="宋体" w:hint="eastAsia"/>
+          <w:lang w:eastAsia="zh-CN"/>
+        </w:rPr>
+        <w:t>u</w:t>
+      </w:r>
+      <w:r>
+        <w:rPr>
+          <w:rFonts w:eastAsia="宋体" w:hint="eastAsia"/>
+          <w:lang w:eastAsia="zh-CN"/>
+        </w:rPr>
+        <w:t>哑巴收发货人微软微软尼可拉爱上电话卡是赌博</w:t>
+      </w:r>
+      <w:r>
+        <w:rPr>
+          <w:rFonts w:eastAsia="宋体" w:hint="eastAsia"/>
+          <w:lang w:eastAsia="zh-CN"/>
+        </w:rPr>
+        <w:t>u</w:t>
+      </w:r>
+      <w:r>
+        <w:rPr>
+          <w:rFonts w:eastAsia="宋体" w:hint="eastAsia"/>
+          <w:lang w:eastAsia="zh-CN"/>
+        </w:rPr>
+        <w:t>哑巴收发货人微软微软尼可拉爱上电话卡是赌博</w:t>
+      </w:r>
+      <w:r>
+        <w:rPr>
+          <w:rFonts w:eastAsia="宋体" w:hint="eastAsia"/>
+          <w:lang w:eastAsia="zh-CN"/>
+        </w:rPr>
+        <w:t>u</w:t>
+      </w:r>
+      <w:r>
+        <w:rPr>
+          <w:rFonts w:eastAsia="宋体" w:hint="eastAsia"/>
+          <w:lang w:eastAsia="zh-CN"/>
+        </w:rPr>
+        <w:t>哑巴收发货人微软微软尼可拉巴收发货人微软微软尼可拉爱上电话卡是赌博</w:t>
+      </w:r>
+      <w:r>
+        <w:rPr>
+          <w:rFonts w:eastAsia="宋体" w:hint="eastAsia"/>
+          <w:lang w:eastAsia="zh-CN"/>
+        </w:rPr>
+        <w:t>u</w:t>
+      </w:r>
+      <w:r>
+        <w:rPr>
+          <w:rFonts w:eastAsia="宋体" w:hint="eastAsia"/>
+          <w:lang w:eastAsia="zh-CN"/>
+        </w:rPr>
+        <w:t>哑巴收发货人微软微软尼可拉爱上电话卡是赌博</w:t>
+      </w:r>
+      <w:r>
+        <w:rPr>
+          <w:rFonts w:eastAsia="宋体" w:hint="eastAsia"/>
+          <w:lang w:eastAsia="zh-CN"/>
+        </w:rPr>
+        <w:t>u</w:t>
+      </w:r>
+      <w:r>
+        <w:rPr>
+          <w:rFonts w:eastAsia="宋体" w:hint="eastAsia"/>
+          <w:lang w:eastAsia="zh-CN"/>
+        </w:rPr>
+        <w:t>哑巴收发货人微软微软尼可拉爱上电话卡是赌博</w:t>
+      </w:r>
+      <w:r>
+        <w:rPr>
+          <w:rFonts w:eastAsia="宋体" w:hint="eastAsia"/>
+          <w:lang w:eastAsia="zh-CN"/>
+        </w:rPr>
+        <w:t>u</w:t>
+      </w:r>
+      <w:r>
+        <w:rPr>
+          <w:rFonts w:eastAsia="宋体" w:hint="eastAsia"/>
+          <w:lang w:eastAsia="zh-CN"/>
+        </w:rPr>
+        <w:t>哑巴收发货人微软微软尼可拉巴收发货人微软微软尼可拉爱上电话卡是赌博</w:t>
+      </w:r>
+      <w:r>
+        <w:rPr>
+          <w:rFonts w:eastAsia="宋体" w:hint="eastAsia"/>
+          <w:lang w:eastAsia="zh-CN"/>
+        </w:rPr>
+        <w:t>u</w:t>
+      </w:r>
+      <w:r>
+        <w:rPr>
+          <w:rFonts w:eastAsia="宋体" w:hint="eastAsia"/>
+          <w:lang w:eastAsia="zh-CN"/>
+        </w:rPr>
+        <w:t>哑巴收发货人微软微软尼可拉爱上电话卡是赌博</w:t>
+      </w:r>
+      <w:r>
+        <w:rPr>
+          <w:rFonts w:eastAsia="宋体" w:hint="eastAsia"/>
+          <w:lang w:eastAsia="zh-CN"/>
+        </w:rPr>
+        <w:t>u</w:t>
+      </w:r>
+      <w:r>
+        <w:rPr>
+          <w:rFonts w:eastAsia="宋体" w:hint="eastAsia"/>
+          <w:lang w:eastAsia="zh-CN"/>
+        </w:rPr>
+        <w:t>哑巴收发货人微软微软尼可拉爱上电话卡是赌博</w:t>
+      </w:r>
+      <w:r>
+        <w:rPr>
+          <w:rFonts w:eastAsia="宋体" w:hint="eastAsia"/>
+          <w:lang w:eastAsia="zh-CN"/>
+        </w:rPr>
+        <w:t>u</w:t>
+      </w:r>
+      <w:r>
+        <w:rPr>
+          <w:rFonts w:eastAsia="宋体" w:hint="eastAsia"/>
+          <w:lang w:eastAsia="zh-CN"/>
+        </w:rPr>
+        <w:t>哑巴收发货人微软微软尼可拉巴收发货人微软微软尼可拉爱上电话卡是赌博</w:t>
+      </w:r>
+      <w:r>
+        <w:rPr>
+          <w:rFonts w:eastAsia="宋体" w:hint="eastAsia"/>
+          <w:lang w:eastAsia="zh-CN"/>
+        </w:rPr>
+        <w:t>u</w:t>
+      </w:r>
+      <w:r>
+        <w:rPr>
+          <w:rFonts w:eastAsia="宋体" w:hint="eastAsia"/>
+          <w:lang w:eastAsia="zh-CN"/>
+        </w:rPr>
+        <w:t>哑巴收发货人微软微软尼可拉爱上电话卡是赌博</w:t>
+      </w:r>
+      <w:r>
+        <w:rPr>
+          <w:rFonts w:eastAsia="宋体" w:hint="eastAsia"/>
+          <w:lang w:eastAsia="zh-CN"/>
+        </w:rPr>
+        <w:t>u</w:t>
+      </w:r>
+      <w:r>
+        <w:rPr>
+          <w:rFonts w:eastAsia="宋体" w:hint="eastAsia"/>
+          <w:lang w:eastAsia="zh-CN"/>
+        </w:rPr>
+        <w:t>哑巴收发货人微软微软尼可拉爱上电话卡是赌博</w:t>
+      </w:r>
+      <w:r>
+        <w:rPr>
+          <w:rFonts w:eastAsia="宋体" w:hint="eastAsia"/>
+          <w:lang w:eastAsia="zh-CN"/>
+        </w:rPr>
+        <w:t>u</w:t>
+      </w:r>
+      <w:r>
+        <w:rPr>
+          <w:rFonts w:eastAsia="宋体" w:hint="eastAsia"/>
+          <w:lang w:eastAsia="zh-CN"/>
+        </w:rPr>
+        <w:t>哑巴收发货人微软微软尼可拉巴收发货人微软微软尼可拉爱上电话卡是赌博</w:t>
+      </w:r>
+      <w:r>
+        <w:rPr>
+          <w:rFonts w:eastAsia="宋体" w:hint="eastAsia"/>
+          <w:lang w:eastAsia="zh-CN"/>
+        </w:rPr>
+        <w:t>u</w:t>
+      </w:r>
+      <w:r>
+        <w:rPr>
+          <w:rFonts w:eastAsia="宋体" w:hint="eastAsia"/>
+          <w:lang w:eastAsia="zh-CN"/>
+        </w:rPr>
+        <w:t>哑巴收发货人微软微软尼可拉爱上电话卡是赌博</w:t>
+      </w:r>
+      <w:r>
+        <w:rPr>
+          <w:rFonts w:eastAsia="宋体" w:hint="eastAsia"/>
+          <w:lang w:eastAsia="zh-CN"/>
+        </w:rPr>
+        <w:t>u</w:t>
+      </w:r>
+      <w:r>
+        <w:rPr>
+          <w:rFonts w:eastAsia="宋体" w:hint="eastAsia"/>
+          <w:lang w:eastAsia="zh-CN"/>
+        </w:rPr>
+        <w:t>哑巴收发货人微软微软尼可拉爱上电话卡是赌博</w:t>
+      </w:r>
+      <w:r>
+        <w:rPr>
+          <w:rFonts w:eastAsia="宋体" w:hint="eastAsia"/>
+          <w:lang w:eastAsia="zh-CN"/>
+        </w:rPr>
+        <w:t>u</w:t>
+      </w:r>
+      <w:r>
+        <w:rPr>
+          <w:rFonts w:eastAsia="宋体" w:hint="eastAsia"/>
+          <w:lang w:eastAsia="zh-CN"/>
+        </w:rPr>
+        <w:t>哑巴收发货人微软微软尼可拉巴收发货人微软微软尼可拉爱上电话卡是赌博</w:t>
+      </w:r>
+      <w:r>
+        <w:rPr>
+          <w:rFonts w:eastAsia="宋体" w:hint="eastAsia"/>
+          <w:lang w:eastAsia="zh-CN"/>
+        </w:rPr>
+        <w:t>u</w:t>
+      </w:r>
+      <w:r>
+        <w:rPr>
+          <w:rFonts w:eastAsia="宋体" w:hint="eastAsia"/>
+          <w:lang w:eastAsia="zh-CN"/>
+        </w:rPr>
+        <w:t>哑巴收发货人微软微软尼可拉爱上电话卡是赌博</w:t>
+      </w:r>
+      <w:r>
+        <w:rPr>
+          <w:rFonts w:eastAsia="宋体" w:hint="eastAsia"/>
+          <w:lang w:eastAsia="zh-CN"/>
+        </w:rPr>
+        <w:t>u</w:t>
+      </w:r>
+      <w:r>
+        <w:rPr>
+          <w:rFonts w:eastAsia="宋体" w:hint="eastAsia"/>
+          <w:lang w:eastAsia="zh-CN"/>
+        </w:rPr>
+        <w:t>哑巴收发货人微软微软尼可拉爱上电话卡是赌博</w:t>
+      </w:r>
+      <w:r>
+        <w:rPr>
+          <w:rFonts w:eastAsia="宋体" w:hint="eastAsia"/>
+          <w:lang w:eastAsia="zh-CN"/>
+        </w:rPr>
+        <w:t>u</w:t>
+      </w:r>
+      <w:r>
+        <w:rPr>
+          <w:rFonts w:eastAsia="宋体" w:hint="eastAsia"/>
+          <w:lang w:eastAsia="zh-CN"/>
+        </w:rPr>
+        <w:t>哑巴收发货人微软微软尼可拉巴收发货人微软微软尼可拉爱上电话卡是赌博</w:t>
+      </w:r>
+      <w:r>
+        <w:rPr>
+          <w:rFonts w:eastAsia="宋体" w:hint="eastAsia"/>
+          <w:lang w:eastAsia="zh-CN"/>
+        </w:rPr>
+        <w:t>u</w:t>
+      </w:r>
+      <w:r>
+        <w:rPr>
+          <w:rFonts w:eastAsia="宋体" w:hint="eastAsia"/>
+          <w:lang w:eastAsia="zh-CN"/>
+        </w:rPr>
+        <w:t>哑巴收发货人微软微软尼可拉爱上电话卡是赌博</w:t>
+      </w:r>
+      <w:r>
+        <w:rPr>
+          <w:rFonts w:eastAsia="宋体" w:hint="eastAsia"/>
+          <w:lang w:eastAsia="zh-CN"/>
+        </w:rPr>
+        <w:t>u</w:t>
+      </w:r>
+      <w:r>
+        <w:rPr>
+          <w:rFonts w:eastAsia="宋体" w:hint="eastAsia"/>
+          <w:lang w:eastAsia="zh-CN"/>
+        </w:rPr>
+        <w:t>哑巴收发货人微软微软尼可拉爱上电话卡是赌博</w:t>
+      </w:r>
+      <w:r>
+        <w:rPr>
+          <w:rFonts w:eastAsia="宋体" w:hint="eastAsia"/>
+          <w:lang w:eastAsia="zh-CN"/>
+        </w:rPr>
+        <w:t>u</w:t>
+      </w:r>
+      <w:r>
+        <w:rPr>
+          <w:rFonts w:eastAsia="宋体" w:hint="eastAsia"/>
+          <w:lang w:eastAsia="zh-CN"/>
+        </w:rPr>
+        <w:t>哑巴收发货人微软微软尼可拉巴收发货人微软微软尼可拉爱上电话卡是赌博</w:t>
+      </w:r>
+      <w:r>
+        <w:rPr>
+          <w:rFonts w:eastAsia="宋体" w:hint="eastAsia"/>
+          <w:lang w:eastAsia="zh-CN"/>
+        </w:rPr>
+        <w:t>u</w:t>
+      </w:r>
+      <w:r>
+        <w:rPr>
+          <w:rFonts w:eastAsia="宋体" w:hint="eastAsia"/>
+          <w:lang w:eastAsia="zh-CN"/>
+        </w:rPr>
+        <w:t>哑巴收发货人微软微软尼可拉爱上电话卡是赌博</w:t>
+      </w:r>
+      <w:r>
+        <w:rPr>
+          <w:rFonts w:eastAsia="宋体" w:hint="eastAsia"/>
+          <w:lang w:eastAsia="zh-CN"/>
+        </w:rPr>
+        <w:t>u</w:t>
+      </w:r>
+      <w:r>
+        <w:rPr>
+          <w:rFonts w:eastAsia="宋体" w:hint="eastAsia"/>
+          <w:lang w:eastAsia="zh-CN"/>
+        </w:rPr>
+        <w:t>哑巴收发货人微软微软尼可拉爱上电话卡是赌博</w:t>
+      </w:r>
+      <w:r>
+        <w:rPr>
+          <w:rFonts w:eastAsia="宋体" w:hint="eastAsia"/>
+          <w:lang w:eastAsia="zh-CN"/>
+        </w:rPr>
+        <w:t>u</w:t>
+      </w:r>
+      <w:r>
+        <w:rPr>
+          <w:rFonts w:eastAsia="宋体" w:hint="eastAsia"/>
+          <w:lang w:eastAsia="zh-CN"/>
+        </w:rPr>
+        <w:t>哑巴收发货人微软微软尼可拉巴收发货人微软微软尼可拉爱上电话卡是赌博</w:t>
+      </w:r>
+      <w:r>
+        <w:rPr>
+          <w:rFonts w:eastAsia="宋体" w:hint="eastAsia"/>
+          <w:lang w:eastAsia="zh-CN"/>
+        </w:rPr>
+        <w:t>u</w:t>
+      </w:r>
+      <w:r>
+        <w:rPr>
+          <w:rFonts w:eastAsia="宋体" w:hint="eastAsia"/>
+          <w:lang w:eastAsia="zh-CN"/>
+        </w:rPr>
+        <w:t>哑巴收发货人微软微软尼可拉爱上电话卡是赌博</w:t>
+      </w:r>
+      <w:r>
+        <w:rPr>
+          <w:rFonts w:eastAsia="宋体" w:hint="eastAsia"/>
+          <w:lang w:eastAsia="zh-CN"/>
+        </w:rPr>
+        <w:t>u</w:t>
+      </w:r>
+      <w:r>
+        <w:rPr>
+          <w:rFonts w:eastAsia="宋体" w:hint="eastAsia"/>
+          <w:lang w:eastAsia="zh-CN"/>
+        </w:rPr>
+        <w:t>哑巴收发货人微软微软尼可拉爱上电话卡是赌博</w:t>
+      </w:r>
+      <w:r>
+        <w:rPr>
+          <w:rFonts w:eastAsia="宋体" w:hint="eastAsia"/>
+          <w:lang w:eastAsia="zh-CN"/>
+        </w:rPr>
+        <w:t>u</w:t>
+      </w:r>
+      <w:r>
+        <w:rPr>
+          <w:rFonts w:eastAsia="宋体" w:hint="eastAsia"/>
+          <w:lang w:eastAsia="zh-CN"/>
+        </w:rPr>
+        <w:t>哑巴收发货人微软微软尼可拉巴收发货人微软微软尼可拉爱上电话卡是赌博</w:t>
+      </w:r>
+      <w:r>
+        <w:rPr>
+          <w:rFonts w:eastAsia="宋体" w:hint="eastAsia"/>
+          <w:lang w:eastAsia="zh-CN"/>
+        </w:rPr>
+        <w:t>u</w:t>
+      </w:r>
+      <w:r>
+        <w:rPr>
+          <w:rFonts w:eastAsia="宋体" w:hint="eastAsia"/>
+          <w:lang w:eastAsia="zh-CN"/>
+        </w:rPr>
+        <w:t>哑巴收发货人微软微软尼可拉爱上电话卡是赌博</w:t>
+      </w:r>
+      <w:r>
+        <w:rPr>
+          <w:rFonts w:eastAsia="宋体" w:hint="eastAsia"/>
+          <w:lang w:eastAsia="zh-CN"/>
+        </w:rPr>
+        <w:t>u</w:t>
+      </w:r>
+      <w:r>
+        <w:rPr>
+          <w:rFonts w:eastAsia="宋体" w:hint="eastAsia"/>
+          <w:lang w:eastAsia="zh-CN"/>
+        </w:rPr>
+        <w:t>哑巴收发货人微软微软尼可拉爱上电话卡是赌博</w:t>
+      </w:r>
+      <w:r>
+        <w:rPr>
+          <w:rFonts w:eastAsia="宋体" w:hint="eastAsia"/>
+          <w:lang w:eastAsia="zh-CN"/>
+        </w:rPr>
+        <w:t>u</w:t>
+      </w:r>
+      <w:r>
+        <w:rPr>
+          <w:rFonts w:eastAsia="宋体" w:hint="eastAsia"/>
+          <w:lang w:eastAsia="zh-CN"/>
+        </w:rPr>
+        <w:t>哑巴收发货人微软微软尼可拉巴收发货人微软微软尼可拉爱上电话卡是赌博</w:t>
+      </w:r>
+      <w:r>
+        <w:rPr>
+          <w:rFonts w:eastAsia="宋体" w:hint="eastAsia"/>
+          <w:lang w:eastAsia="zh-CN"/>
+        </w:rPr>
+        <w:t>u</w:t>
+      </w:r>
+      <w:r>
+        <w:rPr>
+          <w:rFonts w:eastAsia="宋体" w:hint="eastAsia"/>
+          <w:lang w:eastAsia="zh-CN"/>
+        </w:rPr>
+        <w:t>哑巴收发货人微软微软尼可拉爱上电话卡是赌博</w:t>
+      </w:r>
+      <w:r>
+        <w:rPr>
+          <w:rFonts w:eastAsia="宋体" w:hint="eastAsia"/>
+          <w:lang w:eastAsia="zh-CN"/>
+        </w:rPr>
+        <w:t>u</w:t>
+      </w:r>
+      <w:r>
+        <w:rPr>
+          <w:rFonts w:eastAsia="宋体" w:hint="eastAsia"/>
+          <w:lang w:eastAsia="zh-CN"/>
+        </w:rPr>
+        <w:t>哑巴收发货人微软微软尼可拉爱上电话卡是赌博</w:t>
+      </w:r>
+      <w:r>
+        <w:rPr>
+          <w:rFonts w:eastAsia="宋体" w:hint="eastAsia"/>
+          <w:lang w:eastAsia="zh-CN"/>
+        </w:rPr>
+        <w:t>u</w:t>
+      </w:r>
+      <w:r>
+        <w:rPr>
+          <w:rFonts w:eastAsia="宋体" w:hint="eastAsia"/>
+          <w:lang w:eastAsia="zh-CN"/>
+        </w:rPr>
+        <w:t>哑巴收发货人微软微软尼可拉巴收发货人微软微软尼可拉爱上电话卡是赌博</w:t>
+      </w:r>
+      <w:r>
+        <w:rPr>
+          <w:rFonts w:eastAsia="宋体" w:hint="eastAsia"/>
+          <w:lang w:eastAsia="zh-CN"/>
+        </w:rPr>
+        <w:t>u</w:t>
+      </w:r>
+      <w:r>
+        <w:rPr>
+          <w:rFonts w:eastAsia="宋体" w:hint="eastAsia"/>
+          <w:lang w:eastAsia="zh-CN"/>
+        </w:rPr>
+        <w:t>哑巴收发货人微软微软尼可拉爱上电话卡是赌博</w:t>
+      </w:r>
+      <w:r>
+        <w:rPr>
+          <w:rFonts w:eastAsia="宋体" w:hint="eastAsia"/>
+          <w:lang w:eastAsia="zh-CN"/>
+        </w:rPr>
+        <w:t>u</w:t>
+      </w:r>
+      <w:r>
+        <w:rPr>
+          <w:rFonts w:eastAsia="宋体" w:hint="eastAsia"/>
+          <w:lang w:eastAsia="zh-CN"/>
+        </w:rPr>
+        <w:t>哑巴收发货人微软微软尼可拉爱上电话卡是赌博</w:t>
+      </w:r>
+      <w:r>
+        <w:rPr>
+          <w:rFonts w:eastAsia="宋体" w:hint="eastAsia"/>
+          <w:lang w:eastAsia="zh-CN"/>
+        </w:rPr>
+        <w:t>u</w:t>
+      </w:r>
+      <w:r>
+        <w:rPr>
+          <w:rFonts w:eastAsia="宋体" w:hint="eastAsia"/>
+          <w:lang w:eastAsia="zh-CN"/>
+        </w:rPr>
+        <w:t>哑巴收发货人微软微软尼可拉巴收发货人微软微软尼可拉爱上电话卡是赌博</w:t>
+      </w:r>
+      <w:r>
+        <w:rPr>
+          <w:rFonts w:eastAsia="宋体" w:hint="eastAsia"/>
+          <w:lang w:eastAsia="zh-CN"/>
+        </w:rPr>
+        <w:t>u</w:t>
+      </w:r>
+      <w:r>
+        <w:rPr>
+          <w:rFonts w:eastAsia="宋体" w:hint="eastAsia"/>
+          <w:lang w:eastAsia="zh-CN"/>
+        </w:rPr>
+        <w:t>哑巴收发货人微软微软尼可拉爱上电话卡是赌博</w:t>
+      </w:r>
+      <w:r>
+        <w:rPr>
+          <w:rFonts w:eastAsia="宋体" w:hint="eastAsia"/>
+          <w:lang w:eastAsia="zh-CN"/>
+        </w:rPr>
+        <w:t>u</w:t>
+      </w:r>
+      <w:r>
+        <w:rPr>
+          <w:rFonts w:eastAsia="宋体" w:hint="eastAsia"/>
+          <w:lang w:eastAsia="zh-CN"/>
+        </w:rPr>
+        <w:t>哑巴收发货人微软微软尼可拉爱上电话卡是赌博</w:t>
+      </w:r>
+      <w:r>
+        <w:rPr>
+          <w:rFonts w:eastAsia="宋体" w:hint="eastAsia"/>
+          <w:lang w:eastAsia="zh-CN"/>
+        </w:rPr>
+        <w:t>u</w:t>
+      </w:r>
+      <w:r>
+        <w:rPr>
+          <w:rFonts w:eastAsia="宋体" w:hint="eastAsia"/>
+          <w:lang w:eastAsia="zh-CN"/>
+        </w:rPr>
+        <w:t>哑巴收发货人微软微软尼可拉巴收发货人微软微软尼可拉爱上电话卡是赌博</w:t>
+      </w:r>
+      <w:r>
+        <w:rPr>
+          <w:rFonts w:eastAsia="宋体" w:hint="eastAsia"/>
+          <w:lang w:eastAsia="zh-CN"/>
+        </w:rPr>
+        <w:t>u</w:t>
+      </w:r>
+      <w:r>
+        <w:rPr>
+          <w:rFonts w:eastAsia="宋体" w:hint="eastAsia"/>
+          <w:lang w:eastAsia="zh-CN"/>
+        </w:rPr>
+        <w:t>哑巴收发货人微软微软尼可拉爱上电话卡是赌博</w:t>
+      </w:r>
+      <w:r>
+        <w:rPr>
+          <w:rFonts w:eastAsia="宋体" w:hint="eastAsia"/>
+          <w:lang w:eastAsia="zh-CN"/>
+        </w:rPr>
+        <w:t>u</w:t>
+      </w:r>
+      <w:r>
+        <w:rPr>
+          <w:rFonts w:eastAsia="宋体" w:hint="eastAsia"/>
+          <w:lang w:eastAsia="zh-CN"/>
+        </w:rPr>
+        <w:t>哑巴收发货人微软微软尼可拉爱上电话卡是赌博</w:t>
+      </w:r>
+      <w:r>
+        <w:rPr>
+          <w:rFonts w:eastAsia="宋体" w:hint="eastAsia"/>
+          <w:lang w:eastAsia="zh-CN"/>
+        </w:rPr>
+        <w:t>u</w:t>
+      </w:r>
+      <w:r>
+        <w:rPr>
+          <w:rFonts w:eastAsia="宋体" w:hint="eastAsia"/>
+          <w:lang w:eastAsia="zh-CN"/>
+        </w:rPr>
+        <w:t>哑巴收发货人微软微软尼可拉巴收发货人微软微软尼可拉爱上电话卡是赌博</w:t>
+      </w:r>
+      <w:r>
+        <w:rPr>
+          <w:rFonts w:eastAsia="宋体" w:hint="eastAsia"/>
+          <w:lang w:eastAsia="zh-CN"/>
+        </w:rPr>
+        <w:t>u</w:t>
+      </w:r>
+      <w:r>
+        <w:rPr>
+          <w:rFonts w:eastAsia="宋体" w:hint="eastAsia"/>
+          <w:lang w:eastAsia="zh-CN"/>
+        </w:rPr>
+        <w:t>哑巴收发货人微软微软尼可拉爱上电话卡是赌博</w:t>
+      </w:r>
+      <w:r>
+        <w:rPr>
+          <w:rFonts w:eastAsia="宋体" w:hint="eastAsia"/>
+          <w:lang w:eastAsia="zh-CN"/>
+        </w:rPr>
+        <w:t>u</w:t>
+      </w:r>
+      <w:r>
+        <w:rPr>
+          <w:rFonts w:eastAsia="宋体" w:hint="eastAsia"/>
+          <w:lang w:eastAsia="zh-CN"/>
+        </w:rPr>
+        <w:t>哑巴收发货人微软微软尼可拉爱上电话卡是赌博</w:t>
+      </w:r>
+      <w:r>
+        <w:rPr>
+          <w:rFonts w:eastAsia="宋体" w:hint="eastAsia"/>
+          <w:lang w:eastAsia="zh-CN"/>
+        </w:rPr>
+        <w:t>u</w:t>
+      </w:r>
+      <w:r>
+        <w:rPr>
+          <w:rFonts w:eastAsia="宋体" w:hint="eastAsia"/>
+          <w:lang w:eastAsia="zh-CN"/>
+        </w:rPr>
+        <w:t>哑巴收发货人微软微软尼可拉巴收发货人微软微软尼可拉爱上电话卡是赌博</w:t>
+      </w:r>
+      <w:r>
+        <w:rPr>
+          <w:rFonts w:eastAsia="宋体" w:hint="eastAsia"/>
+          <w:lang w:eastAsia="zh-CN"/>
+        </w:rPr>
+        <w:t>u</w:t>
+      </w:r>
+      <w:r>
+        <w:rPr>
+          <w:rFonts w:eastAsia="宋体" w:hint="eastAsia"/>
+          <w:lang w:eastAsia="zh-CN"/>
+        </w:rPr>
+        <w:t>哑巴收发货人微软微软尼可拉爱上电话卡是赌博</w:t>
+      </w:r>
+      <w:r>
+        <w:rPr>
+          <w:rFonts w:eastAsia="宋体" w:hint="eastAsia"/>
+          <w:lang w:eastAsia="zh-CN"/>
+        </w:rPr>
+        <w:t>u</w:t>
+      </w:r>
+      <w:r>
+        <w:rPr>
+          <w:rFonts w:eastAsia="宋体" w:hint="eastAsia"/>
+          <w:lang w:eastAsia="zh-CN"/>
+        </w:rPr>
+        <w:t>哑巴收发货人微软微软尼可拉爱上电话卡是赌博</w:t>
+      </w:r>
+      <w:r>
+        <w:rPr>
+          <w:rFonts w:eastAsia="宋体" w:hint="eastAsia"/>
+          <w:lang w:eastAsia="zh-CN"/>
+        </w:rPr>
+        <w:t>u</w:t>
+      </w:r>
+      <w:r>
+        <w:rPr>
+          <w:rFonts w:eastAsia="宋体" w:hint="eastAsia"/>
+          <w:lang w:eastAsia="zh-CN"/>
+        </w:rPr>
+        <w:t>哑巴收发货人微软微软尼可拉巴收发货人微软微软尼可拉爱上电话卡是赌博</w:t>
+      </w:r>
+      <w:r>
+        <w:rPr>
+          <w:rFonts w:eastAsia="宋体" w:hint="eastAsia"/>
+          <w:lang w:eastAsia="zh-CN"/>
+        </w:rPr>
+        <w:t>u</w:t>
+      </w:r>
+      <w:r>
+        <w:rPr>
+          <w:rFonts w:eastAsia="宋体" w:hint="eastAsia"/>
+          <w:lang w:eastAsia="zh-CN"/>
+        </w:rPr>
+        <w:t>哑巴收发货人微软微软尼可拉爱上电话卡是赌博</w:t>
+      </w:r>
+      <w:r>
+        <w:rPr>
+          <w:rFonts w:eastAsia="宋体" w:hint="eastAsia"/>
+          <w:lang w:eastAsia="zh-CN"/>
+        </w:rPr>
+        <w:t>u</w:t>
+      </w:r>
+      <w:r>
+        <w:rPr>
+          <w:rFonts w:eastAsia="宋体" w:hint="eastAsia"/>
+          <w:lang w:eastAsia="zh-CN"/>
+        </w:rPr>
+        <w:t>哑巴收发货人微软微软尼可拉爱上电话卡是赌博</w:t>
+      </w:r>
+      <w:r>
+        <w:rPr>
+          <w:rFonts w:eastAsia="宋体" w:hint="eastAsia"/>
+          <w:lang w:eastAsia="zh-CN"/>
+        </w:rPr>
+        <w:t>u</w:t>
+      </w:r>
+      <w:r>
+        <w:rPr>
+          <w:rFonts w:eastAsia="宋体" w:hint="eastAsia"/>
+          <w:lang w:eastAsia="zh-CN"/>
+        </w:rPr>
+        <w:t>哑巴收发货人微软微软尼可拉巴收发货人微软微软尼可拉爱上电话卡是赌博</w:t>
+      </w:r>
+      <w:r>
+        <w:rPr>
+          <w:rFonts w:eastAsia="宋体" w:hint="eastAsia"/>
+          <w:lang w:eastAsia="zh-CN"/>
+        </w:rPr>
+        <w:t>u</w:t>
+      </w:r>
+      <w:r>
+        <w:rPr>
+          <w:rFonts w:eastAsia="宋体" w:hint="eastAsia"/>
+          <w:lang w:eastAsia="zh-CN"/>
+        </w:rPr>
+        <w:t>哑巴收发货人微软微软尼可拉爱上电话卡是赌博</w:t>
+      </w:r>
+      <w:r>
+        <w:rPr>
+          <w:rFonts w:eastAsia="宋体" w:hint="eastAsia"/>
+          <w:lang w:eastAsia="zh-CN"/>
+        </w:rPr>
+        <w:t>u</w:t>
+      </w:r>
+      <w:r>
+        <w:rPr>
+          <w:rFonts w:eastAsia="宋体" w:hint="eastAsia"/>
+          <w:lang w:eastAsia="zh-CN"/>
+        </w:rPr>
+        <w:t>哑巴收发货人微软微软尼可拉爱上电话卡是赌博</w:t>
+      </w:r>
+      <w:r>
+        <w:rPr>
+          <w:rFonts w:eastAsia="宋体" w:hint="eastAsia"/>
+          <w:lang w:eastAsia="zh-CN"/>
+        </w:rPr>
+        <w:t>u</w:t>
+      </w:r>
+      <w:r>
+        <w:rPr>
+          <w:rFonts w:eastAsia="宋体" w:hint="eastAsia"/>
+          <w:lang w:eastAsia="zh-CN"/>
+        </w:rPr>
+        <w:t>哑巴收发货人微软微软尼可拉巴收发货人微软微软尼可拉爱上电话卡是赌博</w:t>
+      </w:r>
+      <w:r>
+        <w:rPr>
+          <w:rFonts w:eastAsia="宋体" w:hint="eastAsia"/>
+          <w:lang w:eastAsia="zh-CN"/>
+        </w:rPr>
+        <w:t>u</w:t>
+      </w:r>
+      <w:r>
+        <w:rPr>
+          <w:rFonts w:eastAsia="宋体" w:hint="eastAsia"/>
+          <w:lang w:eastAsia="zh-CN"/>
+        </w:rPr>
+        <w:t>哑巴收发货人微软微软尼可拉爱上电话卡是赌博</w:t>
+      </w:r>
+      <w:r>
+        <w:rPr>
+          <w:rFonts w:eastAsia="宋体" w:hint="eastAsia"/>
+          <w:lang w:eastAsia="zh-CN"/>
+        </w:rPr>
+        <w:t>u</w:t>
+      </w:r>
+      <w:r>
+        <w:rPr>
+          <w:rFonts w:eastAsia="宋体" w:hint="eastAsia"/>
+          <w:lang w:eastAsia="zh-CN"/>
+        </w:rPr>
+        <w:t>哑巴收发货人微软微软尼可拉爱上电话卡是赌博</w:t>
+      </w:r>
+      <w:r>
+        <w:rPr>
+          <w:rFonts w:eastAsia="宋体" w:hint="eastAsia"/>
+          <w:lang w:eastAsia="zh-CN"/>
+        </w:rPr>
+        <w:t>u</w:t>
+      </w:r>
+      <w:r>
+        <w:rPr>
+          <w:rFonts w:eastAsia="宋体" w:hint="eastAsia"/>
+          <w:lang w:eastAsia="zh-CN"/>
+        </w:rPr>
+        <w:t>哑巴收发货人微软微软尼可拉</w:t>
+      </w:r>
     </w:p>
     <w:p>
       <w:pPr>
@@ -214,37 +1343,28 @@
           <w:rFonts w:eastAsia="宋体" w:hint="eastAsia"/>
           <w:lang w:eastAsia="zh-CN"/>
         </w:rPr>
+        <w:lastRenderedPageBreak/>
         <w:t>图片</w:t>
       </w:r>
     </w:p>
     <w:p>
       <w:pPr>
-        <w:outlineLvl w:val="1"/>
-        <w:rPr>
-          <w:rFonts w:eastAsia="宋体"/>
-          <w:lang w:eastAsia="zh-CN"/>
-        </w:rPr>
-      </w:pPr>
-      <w:r>
-        <w:rPr>
-          <w:rFonts w:eastAsia="宋体" w:hint="eastAsia"/>
-          <w:lang w:eastAsia="zh-CN"/>
+        <w:pStyle w:val="my72"/>
+      </w:pPr>
+      <w:r>
+        <w:rPr>
+          <w:rFonts w:hint="eastAsia"/>
         </w:rPr>
         <w:t>1.2</w:t>
       </w:r>
     </w:p>
     <w:p>
       <w:pPr>
-        <w:outlineLvl w:val="2"/>
-        <w:rPr>
-          <w:rFonts w:eastAsia="宋体"/>
-          <w:lang w:eastAsia="zh-CN"/>
-        </w:rPr>
-      </w:pPr>
-      <w:r>
-        <w:rPr>
-          <w:rFonts w:eastAsia="宋体" w:hint="eastAsia"/>
-          <w:lang w:eastAsia="zh-CN"/>
+        <w:pStyle w:val="my73"/>
+      </w:pPr>
+      <w:r>
+        <w:rPr>
+          <w:rFonts w:hint="eastAsia"/>
         </w:rPr>
         <w:t>1.2.1</w:t>
       </w:r>
@@ -267,32 +1387,22 @@
     </w:p>
     <w:p>
       <w:pPr>
-        <w:outlineLvl w:val="2"/>
-        <w:rPr>
-          <w:rFonts w:eastAsia="宋体"/>
-          <w:lang w:eastAsia="zh-CN"/>
-        </w:rPr>
-      </w:pPr>
-      <w:r>
-        <w:rPr>
-          <w:rFonts w:eastAsia="宋体" w:hint="eastAsia"/>
-          <w:lang w:eastAsia="zh-CN"/>
+        <w:pStyle w:val="my73"/>
+      </w:pPr>
+      <w:r>
+        <w:rPr>
+          <w:rFonts w:hint="eastAsia"/>
         </w:rPr>
         <w:t>1.2.2</w:t>
       </w:r>
     </w:p>
     <w:p>
       <w:pPr>
-        <w:outlineLvl w:val="0"/>
-        <w:rPr>
-          <w:rFonts w:eastAsia="宋体"/>
-          <w:lang w:eastAsia="zh-CN"/>
-        </w:rPr>
-      </w:pPr>
-      <w:r>
-        <w:rPr>
-          <w:rFonts w:eastAsia="宋体" w:hint="eastAsia"/>
-          <w:lang w:eastAsia="zh-CN"/>
+        <w:pStyle w:val="my71"/>
+      </w:pPr>
+      <w:r>
+        <w:rPr>
+          <w:rFonts w:hint="eastAsia"/>
         </w:rPr>
         <w:t>第二章</w:t>
       </w:r>
@@ -315,48 +1425,33 @@
     </w:p>
     <w:p>
       <w:pPr>
-        <w:outlineLvl w:val="0"/>
-        <w:rPr>
-          <w:rFonts w:eastAsia="宋体"/>
-          <w:lang w:eastAsia="zh-CN"/>
-        </w:rPr>
-      </w:pPr>
-      <w:r>
-        <w:rPr>
-          <w:rFonts w:eastAsia="宋体" w:hint="eastAsia"/>
-          <w:lang w:eastAsia="zh-CN"/>
+        <w:pStyle w:val="my71"/>
+      </w:pPr>
+      <w:r>
+        <w:rPr>
+          <w:rFonts w:hint="eastAsia"/>
         </w:rPr>
         <w:t>第三章</w:t>
       </w:r>
     </w:p>
     <w:p>
       <w:pPr>
-        <w:outlineLvl w:val="1"/>
-        <w:rPr>
-          <w:rFonts w:eastAsia="宋体"/>
-          <w:lang w:eastAsia="zh-CN"/>
-        </w:rPr>
-      </w:pPr>
-      <w:r>
-        <w:rPr>
-          <w:rFonts w:eastAsia="宋体" w:hint="eastAsia"/>
-          <w:lang w:eastAsia="zh-CN"/>
+        <w:pStyle w:val="my72"/>
+      </w:pPr>
+      <w:r>
+        <w:rPr>
+          <w:rFonts w:hint="eastAsia"/>
         </w:rPr>
         <w:t>3.1</w:t>
       </w:r>
     </w:p>
     <w:p>
       <w:pPr>
-        <w:outlineLvl w:val="1"/>
-        <w:rPr>
-          <w:rFonts w:eastAsia="宋体"/>
-          <w:lang w:eastAsia="zh-CN"/>
-        </w:rPr>
-      </w:pPr>
-      <w:r>
-        <w:rPr>
-          <w:rFonts w:eastAsia="宋体" w:hint="eastAsia"/>
-          <w:lang w:eastAsia="zh-CN"/>
+        <w:pStyle w:val="my72"/>
+      </w:pPr>
+      <w:r>
+        <w:rPr>
+          <w:rFonts w:hint="eastAsia"/>
         </w:rPr>
         <w:t>3.2</w:t>
       </w:r>
@@ -379,32 +1474,22 @@
     </w:p>
     <w:p>
       <w:pPr>
-        <w:outlineLvl w:val="1"/>
-        <w:rPr>
-          <w:rFonts w:eastAsia="宋体"/>
-          <w:lang w:eastAsia="zh-CN"/>
-        </w:rPr>
-      </w:pPr>
-      <w:r>
-        <w:rPr>
-          <w:rFonts w:eastAsia="宋体" w:hint="eastAsia"/>
-          <w:lang w:eastAsia="zh-CN"/>
+        <w:pStyle w:val="my72"/>
+      </w:pPr>
+      <w:r>
+        <w:rPr>
+          <w:rFonts w:hint="eastAsia"/>
         </w:rPr>
         <w:t>3.3</w:t>
       </w:r>
     </w:p>
     <w:p>
       <w:pPr>
-        <w:outlineLvl w:val="2"/>
-        <w:rPr>
-          <w:rFonts w:eastAsia="宋体"/>
-          <w:lang w:eastAsia="zh-CN"/>
-        </w:rPr>
-      </w:pPr>
-      <w:r>
-        <w:rPr>
-          <w:rFonts w:eastAsia="宋体" w:hint="eastAsia"/>
-          <w:lang w:eastAsia="zh-CN"/>
+        <w:pStyle w:val="my73"/>
+      </w:pPr>
+      <w:r>
+        <w:rPr>
+          <w:rFonts w:hint="eastAsia"/>
         </w:rPr>
         <w:t>3.3.1</w:t>
       </w:r>
@@ -427,16 +1512,11 @@
     </w:p>
     <w:p>
       <w:pPr>
-        <w:outlineLvl w:val="2"/>
-        <w:rPr>
-          <w:rFonts w:eastAsia="宋体"/>
-          <w:lang w:eastAsia="zh-CN"/>
-        </w:rPr>
-      </w:pPr>
-      <w:r>
-        <w:rPr>
-          <w:rFonts w:eastAsia="宋体" w:hint="eastAsia"/>
-          <w:lang w:eastAsia="zh-CN"/>
+        <w:pStyle w:val="my73"/>
+      </w:pPr>
+      <w:r>
+        <w:rPr>
+          <w:rFonts w:hint="eastAsia"/>
         </w:rPr>
         <w:t>3.2.2</w:t>
       </w:r>
@@ -1262,6 +2342,101 @@
     </w:lvl>
   </w:abstractNum>
   <w:abstractNum w:abstractNumId="13" w15:restartNumberingAfterBreak="0">
+    <w:nsid w:val="38B660AA"/>
+    <w:multiLevelType w:val="multilevel"/>
+    <w:tmpl w:val="843C7FC8"/>
+    <w:lvl w:ilvl="0">
+      <w:start w:val="1"/>
+      <w:numFmt w:val="chineseCounting"/>
+      <w:lvlRestart w:val="0"/>
+      <w:pStyle w:val="my71"/>
+      <w:suff w:val="space"/>
+      <w:lvlText w:val="第%1章"/>
+      <w:lvlJc w:val="left"/>
+      <w:pPr>
+        <w:ind w:left="0" w:firstLine="640"/>
+      </w:pPr>
+    </w:lvl>
+    <w:lvl w:ilvl="1">
+      <w:start w:val="1"/>
+      <w:numFmt w:val="decimal"/>
+      <w:pStyle w:val="my72"/>
+      <w:isLgl/>
+      <w:suff w:val="space"/>
+      <w:lvlText w:val="%1.%2"/>
+      <w:lvlJc w:val="left"/>
+      <w:pPr>
+        <w:ind w:left="0" w:firstLine="0"/>
+      </w:pPr>
+    </w:lvl>
+    <w:lvl w:ilvl="2">
+      <w:start w:val="1"/>
+      <w:numFmt w:val="decimal"/>
+      <w:pStyle w:val="my73"/>
+      <w:isLgl/>
+      <w:suff w:val="space"/>
+      <w:lvlText w:val="%1.%2.%3"/>
+      <w:lvlJc w:val="left"/>
+      <w:pPr>
+        <w:ind w:left="0" w:firstLine="560"/>
+      </w:pPr>
+    </w:lvl>
+    <w:lvl w:ilvl="3">
+      <w:start w:val="1"/>
+      <w:numFmt w:val="decimal"/>
+      <w:lvlText w:val="%1.%2.%3.%4"/>
+      <w:lvlJc w:val="left"/>
+      <w:pPr>
+        <w:ind w:left="1984" w:hanging="708"/>
+      </w:pPr>
+    </w:lvl>
+    <w:lvl w:ilvl="4">
+      <w:start w:val="1"/>
+      <w:numFmt w:val="decimal"/>
+      <w:lvlText w:val="%1.%2.%3.%4.%5"/>
+      <w:lvlJc w:val="left"/>
+      <w:pPr>
+        <w:ind w:left="2551" w:hanging="850"/>
+      </w:pPr>
+    </w:lvl>
+    <w:lvl w:ilvl="5">
+      <w:start w:val="1"/>
+      <w:numFmt w:val="decimal"/>
+      <w:lvlText w:val="%1.%2.%3.%4.%5.%6"/>
+      <w:lvlJc w:val="left"/>
+      <w:pPr>
+        <w:ind w:left="3260" w:hanging="1134"/>
+      </w:pPr>
+    </w:lvl>
+    <w:lvl w:ilvl="6">
+      <w:start w:val="1"/>
+      <w:numFmt w:val="decimal"/>
+      <w:lvlText w:val="%1.%2.%3.%4.%5.%6.%7"/>
+      <w:lvlJc w:val="left"/>
+      <w:pPr>
+        <w:ind w:left="3827" w:hanging="1276"/>
+      </w:pPr>
+    </w:lvl>
+    <w:lvl w:ilvl="7">
+      <w:start w:val="1"/>
+      <w:numFmt w:val="decimal"/>
+      <w:lvlText w:val="%1.%2.%3.%4.%5.%6.%7.%8"/>
+      <w:lvlJc w:val="left"/>
+      <w:pPr>
+        <w:ind w:left="4394" w:hanging="1418"/>
+      </w:pPr>
+    </w:lvl>
+    <w:lvl w:ilvl="8">
+      <w:start w:val="1"/>
+      <w:numFmt w:val="decimal"/>
+      <w:lvlText w:val="%1.%2.%3.%4.%5.%6.%7.%8.%9"/>
+      <w:lvlJc w:val="left"/>
+      <w:pPr>
+        <w:ind w:left="5102" w:hanging="1700"/>
+      </w:pPr>
+    </w:lvl>
+  </w:abstractNum>
+  <w:abstractNum w:abstractNumId="14" w15:restartNumberingAfterBreak="0">
     <w:nsid w:val="3B026B92"/>
     <w:multiLevelType w:val="multilevel"/>
     <w:tmpl w:val="33B077A6"/>
@@ -1354,7 +2529,96 @@
       </w:pPr>
     </w:lvl>
   </w:abstractNum>
-  <w:abstractNum w:abstractNumId="14" w15:restartNumberingAfterBreak="0">
+  <w:abstractNum w:abstractNumId="15" w15:restartNumberingAfterBreak="0">
+    <w:nsid w:val="3B68537A"/>
+    <w:multiLevelType w:val="hybridMultilevel"/>
+    <w:tmpl w:val="5338E912"/>
+    <w:lvl w:ilvl="0" w:tplc="0DD8882A">
+      <w:start w:val="1"/>
+      <w:numFmt w:val="japaneseCounting"/>
+      <w:lvlText w:val="第%1章"/>
+      <w:lvlJc w:val="left"/>
+      <w:pPr>
+        <w:ind w:left="720" w:hanging="720"/>
+      </w:pPr>
+      <w:rPr>
+        <w:rFonts w:hint="default"/>
+      </w:rPr>
+    </w:lvl>
+    <w:lvl w:ilvl="1" w:tplc="04090019" w:tentative="1">
+      <w:start w:val="1"/>
+      <w:numFmt w:val="lowerLetter"/>
+      <w:lvlText w:val="%2)"/>
+      <w:lvlJc w:val="left"/>
+      <w:pPr>
+        <w:ind w:left="880" w:hanging="440"/>
+      </w:pPr>
+    </w:lvl>
+    <w:lvl w:ilvl="2" w:tplc="0409001B" w:tentative="1">
+      <w:start w:val="1"/>
+      <w:numFmt w:val="lowerRoman"/>
+      <w:lvlText w:val="%3."/>
+      <w:lvlJc w:val="right"/>
+      <w:pPr>
+        <w:ind w:left="1320" w:hanging="440"/>
+      </w:pPr>
+    </w:lvl>
+    <w:lvl w:ilvl="3" w:tplc="0409000F" w:tentative="1">
+      <w:start w:val="1"/>
+      <w:numFmt w:val="decimal"/>
+      <w:lvlText w:val="%4."/>
+      <w:lvlJc w:val="left"/>
+      <w:pPr>
+        <w:ind w:left="1760" w:hanging="440"/>
+      </w:pPr>
+    </w:lvl>
+    <w:lvl w:ilvl="4" w:tplc="04090019" w:tentative="1">
+      <w:start w:val="1"/>
+      <w:numFmt w:val="lowerLetter"/>
+      <w:lvlText w:val="%5)"/>
+      <w:lvlJc w:val="left"/>
+      <w:pPr>
+        <w:ind w:left="2200" w:hanging="440"/>
+      </w:pPr>
+    </w:lvl>
+    <w:lvl w:ilvl="5" w:tplc="0409001B" w:tentative="1">
+      <w:start w:val="1"/>
+      <w:numFmt w:val="lowerRoman"/>
+      <w:lvlText w:val="%6."/>
+      <w:lvlJc w:val="right"/>
+      <w:pPr>
+        <w:ind w:left="2640" w:hanging="440"/>
+      </w:pPr>
+    </w:lvl>
+    <w:lvl w:ilvl="6" w:tplc="0409000F" w:tentative="1">
+      <w:start w:val="1"/>
+      <w:numFmt w:val="decimal"/>
+      <w:lvlText w:val="%7."/>
+      <w:lvlJc w:val="left"/>
+      <w:pPr>
+        <w:ind w:left="3080" w:hanging="440"/>
+      </w:pPr>
+    </w:lvl>
+    <w:lvl w:ilvl="7" w:tplc="04090019" w:tentative="1">
+      <w:start w:val="1"/>
+      <w:numFmt w:val="lowerLetter"/>
+      <w:lvlText w:val="%8)"/>
+      <w:lvlJc w:val="left"/>
+      <w:pPr>
+        <w:ind w:left="3520" w:hanging="440"/>
+      </w:pPr>
+    </w:lvl>
+    <w:lvl w:ilvl="8" w:tplc="0409001B" w:tentative="1">
+      <w:start w:val="1"/>
+      <w:numFmt w:val="lowerRoman"/>
+      <w:lvlText w:val="%9."/>
+      <w:lvlJc w:val="right"/>
+      <w:pPr>
+        <w:ind w:left="3960" w:hanging="440"/>
+      </w:pPr>
+    </w:lvl>
+  </w:abstractNum>
+  <w:abstractNum w:abstractNumId="16" w15:restartNumberingAfterBreak="0">
     <w:nsid w:val="474A33C6"/>
     <w:multiLevelType w:val="multilevel"/>
     <w:tmpl w:val="677C8F22"/>
@@ -1447,7 +2711,7 @@
       </w:pPr>
     </w:lvl>
   </w:abstractNum>
-  <w:abstractNum w:abstractNumId="15" w15:restartNumberingAfterBreak="0">
+  <w:abstractNum w:abstractNumId="17" w15:restartNumberingAfterBreak="0">
     <w:nsid w:val="51946857"/>
     <w:multiLevelType w:val="multilevel"/>
     <w:tmpl w:val="59B6363E"/>
@@ -1540,14 +2804,14 @@
       </w:pPr>
     </w:lvl>
   </w:abstractNum>
-  <w:abstractNum w:abstractNumId="16" w15:restartNumberingAfterBreak="0">
+  <w:abstractNum w:abstractNumId="18" w15:restartNumberingAfterBreak="0">
     <w:nsid w:val="5AE5567A"/>
     <w:multiLevelType w:val="multilevel"/>
     <w:tmpl w:val="2204806E"/>
     <w:name w:val="新列表模板3422"/>
     <w:numStyleLink w:val="1"/>
   </w:abstractNum>
-  <w:abstractNum w:abstractNumId="17" w15:restartNumberingAfterBreak="0">
+  <w:abstractNum w:abstractNumId="19" w15:restartNumberingAfterBreak="0">
     <w:nsid w:val="6D4F514F"/>
     <w:multiLevelType w:val="multilevel"/>
     <w:tmpl w:val="9AECB8F4"/>
@@ -1642,7 +2906,7 @@
       </w:pPr>
     </w:lvl>
   </w:abstractNum>
-  <w:abstractNum w:abstractNumId="18" w15:restartNumberingAfterBreak="0">
+  <w:abstractNum w:abstractNumId="20" w15:restartNumberingAfterBreak="0">
     <w:nsid w:val="73387A0E"/>
     <w:multiLevelType w:val="multilevel"/>
     <w:tmpl w:val="101C705C"/>
@@ -1739,7 +3003,7 @@
       </w:pPr>
     </w:lvl>
   </w:abstractNum>
-  <w:abstractNum w:abstractNumId="19" w15:restartNumberingAfterBreak="0">
+  <w:abstractNum w:abstractNumId="21" w15:restartNumberingAfterBreak="0">
     <w:nsid w:val="7761283D"/>
     <w:multiLevelType w:val="multilevel"/>
     <w:tmpl w:val="247E3A4A"/>
@@ -1855,7 +3119,7 @@
       </w:rPr>
     </w:lvl>
   </w:abstractNum>
-  <w:abstractNum w:abstractNumId="20" w15:restartNumberingAfterBreak="0">
+  <w:abstractNum w:abstractNumId="22" w15:restartNumberingAfterBreak="0">
     <w:nsid w:val="780A6FCB"/>
     <w:multiLevelType w:val="multilevel"/>
     <w:tmpl w:val="42341036"/>
@@ -1948,7 +3212,7 @@
       </w:pPr>
     </w:lvl>
   </w:abstractNum>
-  <w:abstractNum w:abstractNumId="21" w15:restartNumberingAfterBreak="0">
+  <w:abstractNum w:abstractNumId="23" w15:restartNumberingAfterBreak="0">
     <w:nsid w:val="7CF76E78"/>
     <w:multiLevelType w:val="multilevel"/>
     <w:tmpl w:val="1766F324"/>
@@ -2055,7 +3319,7 @@
     <w:abstractNumId w:val="0"/>
   </w:num>
   <w:num w:numId="7" w16cid:durableId="1232429863">
-    <w:abstractNumId w:val="21"/>
+    <w:abstractNumId w:val="23"/>
   </w:num>
   <w:num w:numId="8" w16cid:durableId="1209420122">
     <w:abstractNumId w:val="10"/>
@@ -2064,10 +3328,16 @@
     <w:abstractNumId w:val="11"/>
   </w:num>
   <w:num w:numId="10" w16cid:durableId="968783697">
+    <w:abstractNumId w:val="20"/>
+  </w:num>
+  <w:num w:numId="11" w16cid:durableId="1500344156">
     <w:abstractNumId w:val="18"/>
   </w:num>
-  <w:num w:numId="11" w16cid:durableId="1500344156">
-    <w:abstractNumId w:val="16"/>
+  <w:num w:numId="12" w16cid:durableId="973220475">
+    <w:abstractNumId w:val="13"/>
+  </w:num>
+  <w:num w:numId="13" w16cid:durableId="1510674722">
+    <w:abstractNumId w:val="15"/>
   </w:num>
   <w:numIdMacAtCleanup w:val="11"/>
 </w:numbering>
@@ -13813,6 +15083,101 @@
       <w:u w:val="single"/>
     </w:rPr>
   </w:style>
+  <w:style w:type="paragraph" w:customStyle="1" w:styleId="my71">
+    <w:name w:val="my7标题 1"/>
+    <w:basedOn w:val="a1"/>
+    <w:link w:val="my710"/>
+    <w:rsid w:val="00135E58"/>
+    <w:pPr>
+      <w:numPr>
+        <w:numId w:val="12"/>
+      </w:numPr>
+      <w:spacing w:before="480" w:after="360" w:line="400" w:lineRule="auto"/>
+      <w:outlineLvl w:val="0"/>
+    </w:pPr>
+    <w:rPr>
+      <w:rFonts w:ascii="Times New Roman" w:eastAsia="黑体" w:hAnsi="Times New Roman"/>
+      <w:color w:val="000000"/>
+      <w:sz w:val="34"/>
+      <w:lang w:eastAsia="zh-CN"/>
+    </w:rPr>
+  </w:style>
+  <w:style w:type="character" w:customStyle="1" w:styleId="my710">
+    <w:name w:val="my7标题 1 字符"/>
+    <w:basedOn w:val="a2"/>
+    <w:link w:val="my71"/>
+    <w:rsid w:val="00135E58"/>
+    <w:rPr>
+      <w:rFonts w:ascii="Times New Roman" w:eastAsia="黑体" w:hAnsi="Times New Roman"/>
+      <w:color w:val="000000"/>
+      <w:sz w:val="34"/>
+      <w:lang w:eastAsia="zh-CN"/>
+    </w:rPr>
+  </w:style>
+  <w:style w:type="paragraph" w:customStyle="1" w:styleId="my72">
+    <w:name w:val="my7标题 2"/>
+    <w:basedOn w:val="a1"/>
+    <w:link w:val="my720"/>
+    <w:rsid w:val="00135E58"/>
+    <w:pPr>
+      <w:numPr>
+        <w:ilvl w:val="1"/>
+        <w:numId w:val="12"/>
+      </w:numPr>
+      <w:spacing w:before="360" w:after="240" w:line="400" w:lineRule="auto"/>
+      <w:outlineLvl w:val="1"/>
+    </w:pPr>
+    <w:rPr>
+      <w:rFonts w:ascii="Times New Roman" w:eastAsia="宋体" w:hAnsi="Times New Roman"/>
+      <w:b/>
+      <w:sz w:val="30"/>
+      <w:lang w:eastAsia="zh-CN"/>
+    </w:rPr>
+  </w:style>
+  <w:style w:type="character" w:customStyle="1" w:styleId="my720">
+    <w:name w:val="my7标题 2 字符"/>
+    <w:basedOn w:val="a2"/>
+    <w:link w:val="my72"/>
+    <w:rsid w:val="00135E58"/>
+    <w:rPr>
+      <w:rFonts w:ascii="Times New Roman" w:eastAsia="宋体" w:hAnsi="Times New Roman"/>
+      <w:b/>
+      <w:sz w:val="30"/>
+      <w:lang w:eastAsia="zh-CN"/>
+    </w:rPr>
+  </w:style>
+  <w:style w:type="paragraph" w:customStyle="1" w:styleId="my73">
+    <w:name w:val="my7标题 3"/>
+    <w:basedOn w:val="a1"/>
+    <w:link w:val="my730"/>
+    <w:rsid w:val="00135E58"/>
+    <w:pPr>
+      <w:numPr>
+        <w:ilvl w:val="2"/>
+        <w:numId w:val="12"/>
+      </w:numPr>
+      <w:spacing w:before="240" w:after="120" w:line="400" w:lineRule="auto"/>
+      <w:outlineLvl w:val="2"/>
+    </w:pPr>
+    <w:rPr>
+      <w:rFonts w:ascii="Times New Roman" w:eastAsia="宋体" w:hAnsi="Times New Roman"/>
+      <w:b/>
+      <w:sz w:val="20"/>
+      <w:lang w:eastAsia="zh-CN"/>
+    </w:rPr>
+  </w:style>
+  <w:style w:type="character" w:customStyle="1" w:styleId="my730">
+    <w:name w:val="my7标题 3 字符"/>
+    <w:basedOn w:val="a2"/>
+    <w:link w:val="my73"/>
+    <w:rsid w:val="00135E58"/>
+    <w:rPr>
+      <w:rFonts w:ascii="Times New Roman" w:eastAsia="宋体" w:hAnsi="Times New Roman"/>
+      <w:b/>
+      <w:sz w:val="20"/>
+      <w:lang w:eastAsia="zh-CN"/>
+    </w:rPr>
+  </w:style>
 </w:styles>
 </file>
 
